--- a/WordDocuments/TimesNewRoman/0093.docx
+++ b/WordDocuments/TimesNewRoman/0093.docx
@@ -8,11 +8,11 @@
       </w:pPr>
       <w:r>
         <w:rPr>
-          <w:rFonts w:ascii="TimesNewToman" w:hAnsi="TimesNewToman"/>
+          <w:rFonts w:ascii="Times New Roman" w:hAnsi="Times New Roman"/>
           <w:color w:val="000000"/>
           <w:sz w:val="44"/>
         </w:rPr>
-        <w:t>The Art of Reduction</w:t>
+        <w:t>The Unseen Symphony of Mathematics: Unveiling the Rhythms of Order</w:t>
       </w:r>
     </w:p>
     <w:p>
@@ -22,11 +22,11 @@
       </w:pPr>
       <w:r>
         <w:rPr>
-          <w:rFonts w:ascii="TimesNewToman" w:hAnsi="TimesNewToman"/>
+          <w:rFonts w:ascii="Times New Roman" w:hAnsi="Times New Roman"/>
           <w:color w:val="000000"/>
           <w:sz w:val="36"/>
         </w:rPr>
-        <w:t>Sarah Turner</w:t>
+        <w:t>Alice Montgomery</w:t>
       </w:r>
     </w:p>
     <w:p>
@@ -35,42 +35,26 @@
       </w:pPr>
       <w:r>
         <w:rPr>
-          <w:rFonts w:ascii="TimesNewToman" w:hAnsi="TimesNewToman"/>
+          <w:rFonts w:ascii="Times New Roman" w:hAnsi="Times New Roman"/>
           <w:color w:val="000000"/>
           <w:sz w:val="32"/>
         </w:rPr>
-        <w:t>Username@domainname</w:t>
-      </w:r>
-      <w:r>
-        <w:rPr>
-          <w:rFonts w:ascii="TimesNewToman" w:hAnsi="TimesNewToman"/>
-          <w:color w:val="000000"/>
-          <w:sz w:val="32"/>
-        </w:rPr>
-        <w:t>.</w:t>
-      </w:r>
-      <w:r>
-        <w:rPr>
-          <w:rFonts w:ascii="TimesNewToman" w:hAnsi="TimesNewToman"/>
-          <w:color w:val="000000"/>
-          <w:sz w:val="32"/>
-        </w:rPr>
-        <w:t>net</w:t>
+        <w:t>alice_m (at) emailworld (dot) com</w:t>
       </w:r>
     </w:p>
     <w:p/>
     <w:p>
       <w:r>
         <w:rPr>
-          <w:rFonts w:ascii="TimesNewToman" w:hAnsi="TimesNewToman"/>
+          <w:rFonts w:ascii="Times New Roman" w:hAnsi="Times New Roman"/>
           <w:color w:val="000000"/>
           <w:sz w:val="24"/>
         </w:rPr>
-        <w:t>In a world overwhelmed by intricate concepts and constant stimulation, the notion of reduction occupies a niche of unparalleled significance</w:t>
+        <w:t>In the world around us, there exists an intricate harmony, a hidden order that governs the ebb and flow of life itself</w:t>
       </w:r>
       <w:r>
         <w:rPr>
-          <w:rFonts w:ascii="TimesNewToman" w:hAnsi="TimesNewToman"/>
+          <w:rFonts w:ascii="Times New Roman" w:hAnsi="Times New Roman"/>
           <w:color w:val="000000"/>
           <w:sz w:val="24"/>
         </w:rPr>
@@ -78,15 +62,15 @@
       </w:r>
       <w:r>
         <w:rPr>
-          <w:rFonts w:ascii="TimesNewToman" w:hAnsi="TimesNewToman"/>
+          <w:rFonts w:ascii="Times New Roman" w:hAnsi="Times New Roman"/>
           <w:color w:val="000000"/>
           <w:sz w:val="24"/>
         </w:rPr>
-        <w:t xml:space="preserve"> The essence of reduction lies in the process of simplifying complex entities into their fundamental components, unraveling the intricate tapestry of existence into its constituent threads</w:t>
+        <w:t xml:space="preserve"> Mathematics, the language of science and nature, holds the key to understanding this symphony of order</w:t>
       </w:r>
       <w:r>
         <w:rPr>
-          <w:rFonts w:ascii="TimesNewToman" w:hAnsi="TimesNewToman"/>
+          <w:rFonts w:ascii="Times New Roman" w:hAnsi="Times New Roman"/>
           <w:color w:val="000000"/>
           <w:sz w:val="24"/>
         </w:rPr>
@@ -94,15 +78,15 @@
       </w:r>
       <w:r>
         <w:rPr>
-          <w:rFonts w:ascii="TimesNewToman" w:hAnsi="TimesNewToman"/>
+          <w:rFonts w:ascii="Times New Roman" w:hAnsi="Times New Roman"/>
           <w:color w:val="000000"/>
           <w:sz w:val="24"/>
         </w:rPr>
-        <w:t xml:space="preserve"> This act of intellectual dissection serves as a transformative force across disciplines, from the microscopic realm of physics to the grand narratives of history, empowering us to perceive underlying patterns, unravel hidden truths, and extract order from apparent chaos</w:t>
+        <w:t xml:space="preserve"> It reveals the patterns that connect the stars in the night sky to the intricate details of a fern's frond</w:t>
       </w:r>
       <w:r>
         <w:rPr>
-          <w:rFonts w:ascii="TimesNewToman" w:hAnsi="TimesNewToman"/>
+          <w:rFonts w:ascii="Times New Roman" w:hAnsi="Times New Roman"/>
           <w:color w:val="000000"/>
           <w:sz w:val="24"/>
         </w:rPr>
@@ -110,15 +94,15 @@
       </w:r>
       <w:r>
         <w:rPr>
-          <w:rFonts w:ascii="TimesNewToman" w:hAnsi="TimesNewToman"/>
+          <w:rFonts w:ascii="Times New Roman" w:hAnsi="Times New Roman"/>
           <w:color w:val="000000"/>
           <w:sz w:val="24"/>
         </w:rPr>
-        <w:t xml:space="preserve"> From the reductionist approach in science to the minimalist principles in art, the pursuit of reduction unveils the elegant simplicity embedded within complexity</w:t>
+        <w:t xml:space="preserve"> Mathematics is not merely a collection of abstract symbols but a lens through which we can perceive the underlying rhythm of the universe</w:t>
       </w:r>
       <w:r>
         <w:rPr>
-          <w:rFonts w:ascii="TimesNewToman" w:hAnsi="TimesNewToman"/>
+          <w:rFonts w:ascii="Times New Roman" w:hAnsi="Times New Roman"/>
           <w:color w:val="000000"/>
           <w:sz w:val="24"/>
         </w:rPr>
@@ -126,7 +110,23 @@
       </w:r>
       <w:r>
         <w:rPr>
-          <w:rFonts w:ascii="TimesNewToman" w:hAnsi="TimesNewToman"/>
+          <w:rFonts w:ascii="Times New Roman" w:hAnsi="Times New Roman"/>
+          <w:color w:val="000000"/>
+          <w:sz w:val="24"/>
+        </w:rPr>
+        <w:t xml:space="preserve"> It is the music of the spheres, a symphony composed of numbers, equations, and geometrical forms</w:t>
+      </w:r>
+      <w:r>
+        <w:rPr>
+          <w:rFonts w:ascii="Times New Roman" w:hAnsi="Times New Roman"/>
+          <w:color w:val="000000"/>
+          <w:sz w:val="24"/>
+        </w:rPr>
+        <w:t>.</w:t>
+      </w:r>
+      <w:r>
+        <w:rPr>
+          <w:rFonts w:ascii="Times New Roman" w:hAnsi="Times New Roman"/>
           <w:color w:val="000000"/>
           <w:sz w:val="24"/>
         </w:rPr>
@@ -134,16 +134,16 @@
       </w:r>
       <w:r>
         <w:rPr>
-          <w:rFonts w:ascii="TimesNewToman" w:hAnsi="TimesNewToman"/>
+          <w:rFonts w:ascii="Times New Roman" w:hAnsi="Times New Roman"/>
           <w:color w:val="000000"/>
           <w:sz w:val="24"/>
         </w:rPr>
         <w:br/>
-        <w:t>In the realm of physical sciences, reductionism has long been a beacon in the pursuit of understanding natural phenomena</w:t>
+        <w:t>From the ancient Egyptians who used mathematics to design pyramids to the modern-day engineers who rely on complex equations to build bridges and skyscrapers, mathematics has always played a pivotal role in shaping our world</w:t>
       </w:r>
       <w:r>
         <w:rPr>
-          <w:rFonts w:ascii="TimesNewToman" w:hAnsi="TimesNewToman"/>
+          <w:rFonts w:ascii="Times New Roman" w:hAnsi="Times New Roman"/>
           <w:color w:val="000000"/>
           <w:sz w:val="24"/>
         </w:rPr>
@@ -151,15 +151,15 @@
       </w:r>
       <w:r>
         <w:rPr>
-          <w:rFonts w:ascii="TimesNewToman" w:hAnsi="TimesNewToman"/>
+          <w:rFonts w:ascii="Times New Roman" w:hAnsi="Times New Roman"/>
           <w:color w:val="000000"/>
           <w:sz w:val="24"/>
         </w:rPr>
-        <w:t xml:space="preserve"> By breaking down matter into fundamental particles, physicists strive to grasp the threads that weave the fabric of our universe</w:t>
+        <w:t xml:space="preserve"> Its applications span far beyond the realms of science and technology, reaching into the fields of art, economics, and even music</w:t>
       </w:r>
       <w:r>
         <w:rPr>
-          <w:rFonts w:ascii="TimesNewToman" w:hAnsi="TimesNewToman"/>
+          <w:rFonts w:ascii="Times New Roman" w:hAnsi="Times New Roman"/>
           <w:color w:val="000000"/>
           <w:sz w:val="24"/>
         </w:rPr>
@@ -167,15 +167,15 @@
       </w:r>
       <w:r>
         <w:rPr>
-          <w:rFonts w:ascii="TimesNewToman" w:hAnsi="TimesNewToman"/>
+          <w:rFonts w:ascii="Times New Roman" w:hAnsi="Times New Roman"/>
           <w:color w:val="000000"/>
           <w:sz w:val="24"/>
         </w:rPr>
-        <w:t xml:space="preserve"> The periodic table, a testament to reductionist triumphs, elegantly classifies elements based on their atomic blueprints, revealing the unity underlying the myriad forms of matter</w:t>
+        <w:t xml:space="preserve"> Mathematics is the common thread that binds together the fabric of human knowledge, providing a framework for understanding and interpreting the world around us</w:t>
       </w:r>
       <w:r>
         <w:rPr>
-          <w:rFonts w:ascii="TimesNewToman" w:hAnsi="TimesNewToman"/>
+          <w:rFonts w:ascii="Times New Roman" w:hAnsi="Times New Roman"/>
           <w:color w:val="000000"/>
           <w:sz w:val="24"/>
         </w:rPr>
@@ -183,15 +183,24 @@
       </w:r>
       <w:r>
         <w:rPr>
-          <w:rFonts w:ascii="TimesNewToman" w:hAnsi="TimesNewToman"/>
+          <w:rFonts w:ascii="Times New Roman" w:hAnsi="Times New Roman"/>
           <w:color w:val="000000"/>
           <w:sz w:val="24"/>
         </w:rPr>
-        <w:t xml:space="preserve"> Similarly, chemists utilize reduction-oxidation reactions to explore the dynamics of electron transfer, delving into the intricacies of chemical bonding and reactivity</w:t>
+        <w:br/>
       </w:r>
       <w:r>
         <w:rPr>
-          <w:rFonts w:ascii="TimesNewToman" w:hAnsi="TimesNewToman"/>
+          <w:rFonts w:ascii="Times New Roman" w:hAnsi="Times New Roman"/>
+          <w:color w:val="000000"/>
+          <w:sz w:val="24"/>
+        </w:rPr>
+        <w:br/>
+        <w:t>As high school students, we stand at the threshold of a journey into the realm of mathematics</w:t>
+      </w:r>
+      <w:r>
+        <w:rPr>
+          <w:rFonts w:ascii="Times New Roman" w:hAnsi="Times New Roman"/>
           <w:color w:val="000000"/>
           <w:sz w:val="24"/>
         </w:rPr>
@@ -199,24 +208,15 @@
       </w:r>
       <w:r>
         <w:rPr>
-          <w:rFonts w:ascii="TimesNewToman" w:hAnsi="TimesNewToman"/>
+          <w:rFonts w:ascii="Times New Roman" w:hAnsi="Times New Roman"/>
           <w:color w:val="000000"/>
           <w:sz w:val="24"/>
         </w:rPr>
-        <w:br/>
+        <w:t xml:space="preserve"> This journey promises to be both challenging and rewarding, filled with moments of revelation and glimpses into the hidden order of the universe</w:t>
       </w:r>
       <w:r>
         <w:rPr>
-          <w:rFonts w:ascii="TimesNewToman" w:hAnsi="TimesNewToman"/>
-          <w:color w:val="000000"/>
-          <w:sz w:val="24"/>
-        </w:rPr>
-        <w:br/>
-        <w:t>Beyond the confines of science, the principle of reduction permeates other intellectual domains</w:t>
-      </w:r>
-      <w:r>
-        <w:rPr>
-          <w:rFonts w:ascii="TimesNewToman" w:hAnsi="TimesNewToman"/>
+          <w:rFonts w:ascii="Times New Roman" w:hAnsi="Times New Roman"/>
           <w:color w:val="000000"/>
           <w:sz w:val="24"/>
         </w:rPr>
@@ -224,15 +224,15 @@
       </w:r>
       <w:r>
         <w:rPr>
-          <w:rFonts w:ascii="TimesNewToman" w:hAnsi="TimesNewToman"/>
+          <w:rFonts w:ascii="Times New Roman" w:hAnsi="Times New Roman"/>
           <w:color w:val="000000"/>
           <w:sz w:val="24"/>
         </w:rPr>
-        <w:t xml:space="preserve"> In mathematics, reductionism forms the bedrock of higher-level constructs</w:t>
+        <w:t xml:space="preserve"> We will explore the fundamental concepts of algebra, geometry, trigonometry, and calculus, unlocking the secrets of numbers and shapes</w:t>
       </w:r>
       <w:r>
         <w:rPr>
-          <w:rFonts w:ascii="TimesNewToman" w:hAnsi="TimesNewToman"/>
+          <w:rFonts w:ascii="Times New Roman" w:hAnsi="Times New Roman"/>
           <w:color w:val="000000"/>
           <w:sz w:val="24"/>
         </w:rPr>
@@ -240,31 +240,15 @@
       </w:r>
       <w:r>
         <w:rPr>
-          <w:rFonts w:ascii="TimesNewToman" w:hAnsi="TimesNewToman"/>
+          <w:rFonts w:ascii="Times New Roman" w:hAnsi="Times New Roman"/>
           <w:color w:val="000000"/>
           <w:sz w:val="24"/>
         </w:rPr>
-        <w:t xml:space="preserve"> Complex mathematical entities are deconstructed into their elementary components, allowing mathematicians to unravel their properties and interrelationships</w:t>
+        <w:t xml:space="preserve"> Along the way, we will discover the interconnectedness of mathematical ideas, realizing that seemingly disparate concepts are often intricately linked</w:t>
       </w:r>
       <w:r>
         <w:rPr>
-          <w:rFonts w:ascii="TimesNewToman" w:hAnsi="TimesNewToman"/>
-          <w:color w:val="000000"/>
-          <w:sz w:val="24"/>
-        </w:rPr>
-        <w:t>.</w:t>
-      </w:r>
-      <w:r>
-        <w:rPr>
-          <w:rFonts w:ascii="TimesNewToman" w:hAnsi="TimesNewToman"/>
-          <w:color w:val="000000"/>
-          <w:sz w:val="24"/>
-        </w:rPr>
-        <w:t xml:space="preserve"> History, too, is woven with tales of empires and civilizations, but itsBen Zhi  as a discipline resides in reducing these grand tapestries into smaller threads of narrative, tracing the threads that connect past events to their consequences</w:t>
-      </w:r>
-      <w:r>
-        <w:rPr>
-          <w:rFonts w:ascii="TimesNewToman" w:hAnsi="TimesNewToman"/>
+          <w:rFonts w:ascii="Times New Roman" w:hAnsi="Times New Roman"/>
           <w:color w:val="000000"/>
           <w:sz w:val="24"/>
         </w:rPr>
@@ -274,7 +258,7 @@
     <w:p>
       <w:r>
         <w:rPr>
-          <w:rFonts w:ascii="TimesNewToman" w:hAnsi="TimesNewToman"/>
+          <w:rFonts w:ascii="Times New Roman" w:hAnsi="Times New Roman"/>
           <w:color w:val="000000"/>
           <w:sz w:val="28"/>
         </w:rPr>
@@ -284,47 +268,62 @@
     <w:p>
       <w:r>
         <w:rPr>
-          <w:rFonts w:ascii="TimesNewToman" w:hAnsi="TimesNewToman"/>
+          <w:rFonts w:ascii="Times New Roman" w:hAnsi="Times New Roman"/>
           <w:color w:val="000000"/>
         </w:rPr>
-        <w:t>In the vast tapestry of human endeavors, the pursuit of reduction emerges as a unifying theme, revealing the profound beauty of simplicity</w:t>
+        <w:t>Mathematics is the language of science and nature, providing a framework for understanding and interpreting the world around us</w:t>
       </w:r>
       <w:r>
         <w:rPr>
-          <w:rFonts w:ascii="TimesNewToman" w:hAnsi="TimesNewToman"/>
+          <w:rFonts w:ascii="Times New Roman" w:hAnsi="Times New Roman"/>
           <w:color w:val="000000"/>
         </w:rPr>
         <w:t>.</w:t>
       </w:r>
       <w:r>
         <w:rPr>
-          <w:rFonts w:ascii="TimesNewToman" w:hAnsi="TimesNewToman"/>
+          <w:rFonts w:ascii="Times New Roman" w:hAnsi="Times New Roman"/>
           <w:color w:val="000000"/>
         </w:rPr>
-        <w:t xml:space="preserve"> By peeling back the layers of complexity, we uncover fundamental truths and principles that govern diverse phenomena</w:t>
+        <w:t xml:space="preserve"> Its applications span far beyond the realms of science and technology, reaching into the fields of art, economics, and even music</w:t>
       </w:r>
       <w:r>
         <w:rPr>
-          <w:rFonts w:ascii="TimesNewToman" w:hAnsi="TimesNewToman"/>
+          <w:rFonts w:ascii="Times New Roman" w:hAnsi="Times New Roman"/>
           <w:color w:val="000000"/>
         </w:rPr>
         <w:t>.</w:t>
       </w:r>
       <w:r>
         <w:rPr>
-          <w:rFonts w:ascii="TimesNewToman" w:hAnsi="TimesNewToman"/>
+          <w:rFonts w:ascii="Times New Roman" w:hAnsi="Times New Roman"/>
           <w:color w:val="000000"/>
         </w:rPr>
-        <w:t xml:space="preserve"> From the reductionist approach in science to the minimalist principles in art, the strategy of reducing complex entities to their fundamental elements has empowered us to expand the boundaries of our understanding, unravel the mysteries that envelop us, and forge deeper connections with the world around us</w:t>
+        <w:t xml:space="preserve"> As high school students, we embark on a journey into the realm of mathematics, exploring fundamental concepts and discovering the interconnectedness of mathematical ideas</w:t>
       </w:r>
       <w:r>
         <w:rPr>
-          <w:rFonts w:ascii="TimesNewToman" w:hAnsi="TimesNewToman"/>
+          <w:rFonts w:ascii="Times New Roman" w:hAnsi="Times New Roman"/>
+          <w:color w:val="000000"/>
+        </w:rPr>
+        <w:t>.</w:t>
+      </w:r>
+      <w:r>
+        <w:rPr>
+          <w:rFonts w:ascii="Times New Roman" w:hAnsi="Times New Roman"/>
+          <w:color w:val="000000"/>
+        </w:rPr>
+        <w:t xml:space="preserve"> This journey promises to be both challenging and rewarding, revealing the hidden order and harmony that exists in the universe</w:t>
+      </w:r>
+      <w:r>
+        <w:rPr>
+          <w:rFonts w:ascii="Times New Roman" w:hAnsi="Times New Roman"/>
           <w:color w:val="000000"/>
         </w:rPr>
         <w:t>.</w:t>
       </w:r>
     </w:p>
+    <w:p/>
     <w:sectPr>
       <w:pgSz w:w="12240" w:h="15840"/>
       <w:pgMar w:top="1440" w:right="1800" w:bottom="1440" w:left="1800" w:header="720" w:footer="720" w:gutter="0"/>
@@ -508,31 +507,31 @@
       </w:rPr>
     </w:lvl>
   </w:abstractNum>
-  <w:num w:numId="1" w16cid:durableId="578177089">
+  <w:num w:numId="1" w16cid:durableId="917859005">
     <w:abstractNumId w:val="8"/>
   </w:num>
-  <w:num w:numId="2" w16cid:durableId="1842768540">
+  <w:num w:numId="2" w16cid:durableId="606500399">
     <w:abstractNumId w:val="6"/>
   </w:num>
-  <w:num w:numId="3" w16cid:durableId="1686325625">
+  <w:num w:numId="3" w16cid:durableId="1230069190">
     <w:abstractNumId w:val="5"/>
   </w:num>
-  <w:num w:numId="4" w16cid:durableId="1508590379">
+  <w:num w:numId="4" w16cid:durableId="1938101367">
     <w:abstractNumId w:val="4"/>
   </w:num>
-  <w:num w:numId="5" w16cid:durableId="1371801422">
+  <w:num w:numId="5" w16cid:durableId="156041386">
     <w:abstractNumId w:val="7"/>
   </w:num>
-  <w:num w:numId="6" w16cid:durableId="736050251">
+  <w:num w:numId="6" w16cid:durableId="1784373991">
     <w:abstractNumId w:val="3"/>
   </w:num>
-  <w:num w:numId="7" w16cid:durableId="1657957939">
+  <w:num w:numId="7" w16cid:durableId="62914920">
     <w:abstractNumId w:val="2"/>
   </w:num>
-  <w:num w:numId="8" w16cid:durableId="1526938164">
+  <w:num w:numId="8" w16cid:durableId="1144472845">
     <w:abstractNumId w:val="1"/>
   </w:num>
-  <w:num w:numId="9" w16cid:durableId="1338579491">
+  <w:num w:numId="9" w16cid:durableId="1799685292">
     <w:abstractNumId w:val="0"/>
   </w:num>
 </w:numbering>
